--- a/documentation.docx
+++ b/documentation.docx
@@ -4,7 +4,15 @@
   <w:body>
     <w:p>
       <w:r>
-        <w:t>All the pages to be made have to be made in such a way that they are working properly at your end and is modular that is it is compatible to be added to other components ( you don’t program your logic very specific to your system and if you have to then you keep in mind the places you have done that so that it can be easily changed)</w:t>
+        <w:t xml:space="preserve">All the pages to be made have to be made in such a way that they are working properly at your end and is modular that is it is compatible to be added to other components </w:t>
+      </w:r>
+      <w:proofErr w:type="gramStart"/>
+      <w:r>
+        <w:t>( you</w:t>
+      </w:r>
+      <w:proofErr w:type="gramEnd"/>
+      <w:r>
+        <w:t xml:space="preserve"> don’t program your logic very specific to your system and if you have to then you keep in mind the places you have done that so that it can be easily changed)</w:t>
       </w:r>
     </w:p>
     <w:p>
@@ -26,7 +34,18 @@
     <w:p/>
     <w:p>
       <w:r>
-        <w:t>1. make login page:</w:t>
+        <w:t xml:space="preserve">1. </w:t>
+      </w:r>
+      <w:proofErr w:type="gramStart"/>
+      <w:r>
+        <w:t>make</w:t>
+      </w:r>
+      <w:proofErr w:type="gramEnd"/>
+      <w:r>
+        <w:t xml:space="preserve"> login page:</w:t>
+      </w:r>
+      <w:r>
+        <w:t xml:space="preserve"> - DONE</w:t>
       </w:r>
     </w:p>
     <w:p>
@@ -44,8 +63,13 @@
       <w:r>
         <w:t xml:space="preserve">- </w:t>
       </w:r>
-      <w:r>
-        <w:t>when clicked on submit data to be verified from the database and if successful depending o</w:t>
+      <w:proofErr w:type="gramStart"/>
+      <w:r>
+        <w:t>when</w:t>
+      </w:r>
+      <w:proofErr w:type="gramEnd"/>
+      <w:r>
+        <w:t xml:space="preserve"> clicked on submit data to be verified from the database and if successful depending o</w:t>
       </w:r>
       <w:r>
         <w:t xml:space="preserve">n </w:t>
@@ -83,13 +107,29 @@
           <w:numId w:val="1"/>
         </w:numPr>
       </w:pPr>
-      <w:r>
-        <w:t>Users.find({designation:1}) if this equals to chairman BOS display alternate welcome else regular welcome</w:t>
-      </w:r>
-    </w:p>
-    <w:p>
-      <w:r>
-        <w:t>2. main screen</w:t>
+      <w:proofErr w:type="spellStart"/>
+      <w:r>
+        <w:t>Users.find</w:t>
+      </w:r>
+      <w:proofErr w:type="spellEnd"/>
+      <w:r>
+        <w:t>({designation:1}) if this equals to chairman BOS display alternate welcome else regular welcome</w:t>
+      </w:r>
+    </w:p>
+    <w:p>
+      <w:r>
+        <w:t xml:space="preserve">2. </w:t>
+      </w:r>
+      <w:proofErr w:type="gramStart"/>
+      <w:r>
+        <w:t>main</w:t>
+      </w:r>
+      <w:proofErr w:type="gramEnd"/>
+      <w:r>
+        <w:t xml:space="preserve"> screen</w:t>
+      </w:r>
+      <w:r>
+        <w:t xml:space="preserve"> - DONE</w:t>
       </w:r>
     </w:p>
     <w:p>
@@ -106,30 +146,73 @@
       <w:r>
         <w:t xml:space="preserve"> </w:t>
       </w:r>
-      <w:r>
-        <w:t>if chairman more 2 options of Report generation to be available.</w:t>
+      <w:proofErr w:type="gramStart"/>
+      <w:r>
+        <w:t>if</w:t>
+      </w:r>
+      <w:proofErr w:type="gramEnd"/>
+      <w:r>
+        <w:t xml:space="preserve"> chairman more 2 options of Report generation to be available.</w:t>
       </w:r>
     </w:p>
     <w:p>
       <w:r>
         <w:tab/>
-        <w:t>- a tab to view and edit previous proposals.</w:t>
-      </w:r>
-    </w:p>
-    <w:p>
-      <w:r>
-        <w:t>3. CCMain page</w:t>
+        <w:t xml:space="preserve">- </w:t>
+      </w:r>
+      <w:proofErr w:type="gramStart"/>
+      <w:r>
+        <w:t>a</w:t>
+      </w:r>
+      <w:proofErr w:type="gramEnd"/>
+      <w:r>
+        <w:t xml:space="preserve"> tab to view and edit previous proposals.</w:t>
+      </w:r>
+    </w:p>
+    <w:p>
+      <w:r>
+        <w:t xml:space="preserve">3. </w:t>
+      </w:r>
+      <w:proofErr w:type="spellStart"/>
+      <w:r>
+        <w:t>CCMain</w:t>
+      </w:r>
+      <w:proofErr w:type="spellEnd"/>
+      <w:r>
+        <w:t xml:space="preserve"> page</w:t>
+      </w:r>
+      <w:r>
+        <w:t>- DONE</w:t>
       </w:r>
     </w:p>
     <w:p>
       <w:r>
         <w:tab/>
-        <w:t>- if chosen cc three options modify, relocate and new subject ptions to be displayed</w:t>
+        <w:t xml:space="preserve">- </w:t>
+      </w:r>
+      <w:proofErr w:type="gramStart"/>
+      <w:r>
+        <w:t>if</w:t>
+      </w:r>
+      <w:proofErr w:type="gramEnd"/>
+      <w:r>
+        <w:t xml:space="preserve"> chosen cc three options modify, relocate and new subject </w:t>
+      </w:r>
+      <w:proofErr w:type="spellStart"/>
+      <w:r>
+        <w:t>ptions</w:t>
+      </w:r>
+      <w:proofErr w:type="spellEnd"/>
+      <w:r>
+        <w:t xml:space="preserve"> to be displayed</w:t>
       </w:r>
     </w:p>
     <w:p>
       <w:r>
         <w:t>4. CCop1</w:t>
+      </w:r>
+      <w:r>
+        <w:t xml:space="preserve"> -DONE</w:t>
       </w:r>
     </w:p>
     <w:p>
@@ -142,6 +225,9 @@
       <w:r>
         <w:t>5. CCop2</w:t>
       </w:r>
+      <w:r>
+        <w:t xml:space="preserve"> -DONE</w:t>
+      </w:r>
     </w:p>
     <w:p>
       <w:r>
@@ -153,6 +239,9 @@
       <w:r>
         <w:t>6. CCop3</w:t>
       </w:r>
+      <w:r>
+        <w:t>-DONE</w:t>
+      </w:r>
     </w:p>
     <w:p>
       <w:r>
@@ -162,13 +251,40 @@
     </w:p>
     <w:p>
       <w:r>
-        <w:t>7. CRMain page</w:t>
+        <w:t xml:space="preserve">7. </w:t>
+      </w:r>
+      <w:proofErr w:type="spellStart"/>
+      <w:r>
+        <w:t>CRMain</w:t>
+      </w:r>
+      <w:proofErr w:type="spellEnd"/>
+      <w:r>
+        <w:t xml:space="preserve"> page</w:t>
+      </w:r>
+      <w:r>
+        <w:t>-DONE</w:t>
       </w:r>
     </w:p>
     <w:p>
       <w:r>
         <w:tab/>
-        <w:t>- if chosen cr 2 options to be displayed.</w:t>
+        <w:t xml:space="preserve">- </w:t>
+      </w:r>
+      <w:proofErr w:type="gramStart"/>
+      <w:r>
+        <w:t>if</w:t>
+      </w:r>
+      <w:proofErr w:type="gramEnd"/>
+      <w:r>
+        <w:t xml:space="preserve"> chosen </w:t>
+      </w:r>
+      <w:proofErr w:type="spellStart"/>
+      <w:r>
+        <w:t>cr</w:t>
+      </w:r>
+      <w:proofErr w:type="spellEnd"/>
+      <w:r>
+        <w:t xml:space="preserve"> 2 options to be displayed.</w:t>
       </w:r>
     </w:p>
     <w:p>
@@ -176,6 +292,9 @@
         <w:lastRenderedPageBreak/>
         <w:t>8. CRop1</w:t>
       </w:r>
+      <w:r>
+        <w:t>-DONE</w:t>
+      </w:r>
     </w:p>
     <w:p>
       <w:r>
@@ -187,6 +306,9 @@
       <w:r>
         <w:t>9. CRop2</w:t>
       </w:r>
+      <w:r>
+        <w:t>-DONE</w:t>
+      </w:r>
     </w:p>
     <w:p>
       <w:r>
@@ -196,24 +318,615 @@
     </w:p>
     <w:p>
       <w:r>
-        <w:t>10. CSMain page</w:t>
+        <w:t xml:space="preserve">10. </w:t>
+      </w:r>
+      <w:proofErr w:type="spellStart"/>
+      <w:r>
+        <w:t>CSMain</w:t>
+      </w:r>
+      <w:proofErr w:type="spellEnd"/>
+      <w:r>
+        <w:t xml:space="preserve"> page</w:t>
+      </w:r>
+      <w:r>
+        <w:t>-DONE</w:t>
       </w:r>
     </w:p>
     <w:p>
       <w:r>
         <w:tab/>
-        <w:t>- if chosen cs get the corresponding details.</w:t>
+        <w:t xml:space="preserve">- </w:t>
+      </w:r>
+      <w:proofErr w:type="gramStart"/>
+      <w:r>
+        <w:t>if</w:t>
+      </w:r>
+      <w:proofErr w:type="gramEnd"/>
+      <w:r>
+        <w:t xml:space="preserve"> chosen </w:t>
+      </w:r>
+      <w:proofErr w:type="spellStart"/>
+      <w:r>
+        <w:t>cs</w:t>
+      </w:r>
+      <w:proofErr w:type="spellEnd"/>
+      <w:r>
+        <w:t xml:space="preserve"> get the corresponding details.</w:t>
       </w:r>
     </w:p>
     <w:p/>
     <w:p>
       <w:r>
-        <w:t>We have to make views and controllers for all the above pages pass the object id to and fro to get the details from the database.</w:t>
-      </w:r>
-    </w:p>
-    <w:p>
+        <w:t xml:space="preserve">We have to make views and controllers for all the above pages pass the object </w:t>
+      </w:r>
+      <w:proofErr w:type="spellStart"/>
+      <w:r>
+        <w:t>id</w:t>
+      </w:r>
+      <w:proofErr w:type="spellEnd"/>
+      <w:r>
+        <w:t xml:space="preserve"> to and fro to get the details from the database.</w:t>
+      </w:r>
+    </w:p>
+    <w:p/>
+    <w:p>
+      <w:r>
+        <w:t xml:space="preserve">11. A function for making </w:t>
+      </w:r>
+    </w:p>
+    <w:p>
+      <w:pPr>
+        <w:ind w:firstLine="720"/>
+      </w:pPr>
+      <w:proofErr w:type="gramStart"/>
+      <w:r>
+        <w:t>a</w:t>
+      </w:r>
+      <w:proofErr w:type="gramEnd"/>
+      <w:r>
+        <w:t xml:space="preserve"> PID for every proposal dynamically so that it can be used.</w:t>
+      </w:r>
+      <w:r>
+        <w:t xml:space="preserve"> -done</w:t>
+      </w:r>
+    </w:p>
+    <w:p>
+      <w:r>
+        <w:tab/>
+        <w:t xml:space="preserve">A file name for the uploaded file depending on the </w:t>
+      </w:r>
+      <w:proofErr w:type="spellStart"/>
+      <w:proofErr w:type="gramStart"/>
+      <w:r>
+        <w:t>pid</w:t>
+      </w:r>
+      <w:proofErr w:type="spellEnd"/>
+      <w:proofErr w:type="gramEnd"/>
+      <w:r>
+        <w:t xml:space="preserve"> and the date of </w:t>
+      </w:r>
+      <w:proofErr w:type="spellStart"/>
+      <w:r>
+        <w:t>bos</w:t>
+      </w:r>
+      <w:proofErr w:type="spellEnd"/>
+    </w:p>
+    <w:p>
+      <w:r>
+        <w:t xml:space="preserve">12. </w:t>
+      </w:r>
+      <w:proofErr w:type="gramStart"/>
+      <w:r>
+        <w:t>updating</w:t>
+      </w:r>
+      <w:proofErr w:type="gramEnd"/>
+      <w:r>
+        <w:t xml:space="preserve"> the front end of the pages made</w:t>
+      </w:r>
+    </w:p>
+    <w:p>
+      <w:r>
+        <w:t xml:space="preserve">13. </w:t>
+      </w:r>
+      <w:proofErr w:type="gramStart"/>
+      <w:r>
+        <w:t>adding</w:t>
+      </w:r>
+      <w:proofErr w:type="gramEnd"/>
+      <w:r>
+        <w:t xml:space="preserve"> the upload button and the preview button on all pages</w:t>
+      </w:r>
+      <w:r>
+        <w:t xml:space="preserve"> – </w:t>
+      </w:r>
+      <w:proofErr w:type="spellStart"/>
+      <w:r>
+        <w:rPr>
+          <w:b/>
+        </w:rPr>
+        <w:t>agaenda</w:t>
+      </w:r>
+      <w:proofErr w:type="spellEnd"/>
+      <w:r>
+        <w:rPr>
+          <w:b/>
+        </w:rPr>
+        <w:t xml:space="preserve"> </w:t>
+      </w:r>
+      <w:proofErr w:type="spellStart"/>
+      <w:r>
+        <w:rPr>
+          <w:b/>
+        </w:rPr>
+        <w:t>modifed</w:t>
+      </w:r>
+      <w:proofErr w:type="spellEnd"/>
+    </w:p>
+    <w:p>
+      <w:r>
+        <w:t xml:space="preserve">14. </w:t>
+      </w:r>
+      <w:proofErr w:type="gramStart"/>
+      <w:r>
+        <w:t>editing</w:t>
+      </w:r>
+      <w:proofErr w:type="gramEnd"/>
+      <w:r>
+        <w:t xml:space="preserve"> the preview button to accommodate all the information like institute name etc.(including the azure link where uploaded file is stored)</w:t>
+      </w:r>
+      <w:r>
+        <w:t xml:space="preserve"> – </w:t>
+      </w:r>
+      <w:r>
+        <w:rPr>
+          <w:b/>
+        </w:rPr>
+        <w:t>agenda modified</w:t>
+      </w:r>
+    </w:p>
+    <w:p>
+      <w:pPr>
+        <w:ind w:left="720"/>
+      </w:pPr>
+      <w:r>
+        <w:t>Also making it compulsory to choose the re</w:t>
+      </w:r>
+      <w:r>
+        <w:t>q</w:t>
+      </w:r>
+      <w:r>
+        <w:t xml:space="preserve">uired information like </w:t>
+      </w:r>
+      <w:proofErr w:type="spellStart"/>
+      <w:r>
+        <w:t>DateOfBOS</w:t>
+      </w:r>
+      <w:proofErr w:type="spellEnd"/>
+      <w:r>
+        <w:t xml:space="preserve"> and </w:t>
+      </w:r>
+      <w:proofErr w:type="spellStart"/>
+      <w:r>
+        <w:t>institutename</w:t>
+      </w:r>
+      <w:proofErr w:type="spellEnd"/>
+      <w:r>
+        <w:t>…and choosing either the upload option or the abstract ones</w:t>
+      </w:r>
+      <w:proofErr w:type="gramStart"/>
+      <w:r>
+        <w:t>..</w:t>
+      </w:r>
+      <w:proofErr w:type="gramEnd"/>
+      <w:r>
+        <w:t>(</w:t>
+      </w:r>
+      <w:proofErr w:type="spellStart"/>
+      <w:proofErr w:type="gramStart"/>
+      <w:r>
+        <w:t>atleast</w:t>
+      </w:r>
+      <w:proofErr w:type="spellEnd"/>
+      <w:proofErr w:type="gramEnd"/>
+      <w:r>
+        <w:t xml:space="preserve"> one)</w:t>
+      </w:r>
+    </w:p>
+    <w:p>
+      <w:r>
+        <w:t xml:space="preserve">15. </w:t>
+      </w:r>
+      <w:proofErr w:type="gramStart"/>
+      <w:r>
+        <w:t>changing</w:t>
+      </w:r>
+      <w:proofErr w:type="gramEnd"/>
+      <w:r>
+        <w:t xml:space="preserve"> the redirection of the page to remain on the same page after uploading the file and giving an appropriate message</w:t>
+      </w:r>
+      <w:r>
+        <w:t xml:space="preserve"> - done</w:t>
+      </w:r>
+    </w:p>
+    <w:p>
+      <w:r>
+        <w:t xml:space="preserve">16. </w:t>
+      </w:r>
+      <w:proofErr w:type="gramStart"/>
+      <w:r>
+        <w:t>changing</w:t>
+      </w:r>
+      <w:proofErr w:type="gramEnd"/>
+      <w:r>
+        <w:t xml:space="preserve"> the redirection of the page to main page after the proposal has been submitted or an acknowledgement </w:t>
+      </w:r>
+      <w:proofErr w:type="spellStart"/>
+      <w:r>
+        <w:t>page..</w:t>
+      </w:r>
+      <w:proofErr w:type="gramStart"/>
+      <w:r>
+        <w:t>whichever</w:t>
+      </w:r>
+      <w:proofErr w:type="spellEnd"/>
+      <w:proofErr w:type="gramEnd"/>
+      <w:r>
+        <w:t xml:space="preserve"> suits more</w:t>
+      </w:r>
+      <w:r>
+        <w:t xml:space="preserve"> - done</w:t>
+      </w:r>
+    </w:p>
+    <w:p>
+      <w:r>
+        <w:t xml:space="preserve">17. </w:t>
+      </w:r>
+      <w:proofErr w:type="gramStart"/>
+      <w:r>
+        <w:t>viewing</w:t>
+      </w:r>
+      <w:proofErr w:type="gramEnd"/>
+      <w:r>
+        <w:t xml:space="preserve"> the proposals on the main screen</w:t>
+      </w:r>
+      <w:r>
+        <w:t xml:space="preserve"> - done</w:t>
+      </w:r>
+    </w:p>
+    <w:p>
+      <w:r>
+        <w:t xml:space="preserve">18. </w:t>
+      </w:r>
+      <w:proofErr w:type="gramStart"/>
+      <w:r>
+        <w:t>uploading</w:t>
+      </w:r>
+      <w:proofErr w:type="gramEnd"/>
+      <w:r>
+        <w:t xml:space="preserve"> the files to the azure storage, fetching them as required and </w:t>
+      </w:r>
+      <w:r>
+        <w:t>–not required</w:t>
+      </w:r>
+    </w:p>
+    <w:p>
+      <w:r>
+        <w:t xml:space="preserve">19. </w:t>
+      </w:r>
+      <w:proofErr w:type="gramStart"/>
+      <w:r>
+        <w:t>generating</w:t>
+      </w:r>
+      <w:proofErr w:type="gramEnd"/>
+      <w:r>
+        <w:t xml:space="preserve"> the report for the academic senate based on the proposal’s date of BOS in the required format</w:t>
+      </w:r>
+    </w:p>
+    <w:p>
+      <w:r>
+        <w:t xml:space="preserve">20. </w:t>
+      </w:r>
+      <w:proofErr w:type="gramStart"/>
+      <w:r>
+        <w:t>generating</w:t>
+      </w:r>
+      <w:proofErr w:type="gramEnd"/>
+      <w:r>
+        <w:t xml:space="preserve"> the minutes of meeting report</w:t>
+      </w:r>
+    </w:p>
+    <w:p>
+      <w:r>
+        <w:t xml:space="preserve">21. </w:t>
+      </w:r>
+      <w:proofErr w:type="gramStart"/>
+      <w:r>
+        <w:t>update</w:t>
+      </w:r>
+      <w:proofErr w:type="gramEnd"/>
+      <w:r>
+        <w:t xml:space="preserve"> the login details of the user after logins</w:t>
+      </w:r>
+      <w:r>
+        <w:t xml:space="preserve"> – </w:t>
+      </w:r>
+      <w:proofErr w:type="spellStart"/>
+      <w:r>
+        <w:t>malkan</w:t>
+      </w:r>
+      <w:proofErr w:type="spellEnd"/>
+      <w:r>
+        <w:t xml:space="preserve"> to be asked</w:t>
+      </w:r>
+    </w:p>
+    <w:p>
+      <w:r>
+        <w:t>22. View proposals in sorted order of date</w:t>
+      </w:r>
+      <w:r>
+        <w:t xml:space="preserve"> of </w:t>
+      </w:r>
+      <w:proofErr w:type="spellStart"/>
+      <w:r>
+        <w:t>bos</w:t>
+      </w:r>
+      <w:proofErr w:type="spellEnd"/>
+      <w:r>
+        <w:t xml:space="preserve"> – not done</w:t>
+      </w:r>
+    </w:p>
+    <w:p>
+      <w:r>
+        <w:t xml:space="preserve">23. Modify the proposal and push them to </w:t>
+      </w:r>
+      <w:r>
+        <w:t>database -done</w:t>
+      </w:r>
+    </w:p>
+    <w:p>
+      <w:r>
+        <w:lastRenderedPageBreak/>
+        <w:t>2</w:t>
+      </w:r>
       <w:bookmarkStart w:id="0" w:name="_GoBack"/>
       <w:bookmarkEnd w:id="0"/>
+      <w:r>
+        <w:t>4. Add calendar to the date of BOS input in the proposal input form</w:t>
+      </w:r>
+      <w:r>
+        <w:t xml:space="preserve"> -done</w:t>
+      </w:r>
+    </w:p>
+    <w:p>
+      <w:pPr>
+        <w:tabs>
+          <w:tab w:val="left" w:pos="1608"/>
+        </w:tabs>
+      </w:pPr>
+      <w:r>
+        <w:t xml:space="preserve">25. </w:t>
+      </w:r>
+      <w:proofErr w:type="gramStart"/>
+      <w:r>
+        <w:t>remove</w:t>
+      </w:r>
+      <w:proofErr w:type="gramEnd"/>
+      <w:r>
+        <w:t xml:space="preserve"> all the unwanted fields from all the webpages , </w:t>
+      </w:r>
+      <w:proofErr w:type="spellStart"/>
+      <w:r>
+        <w:t>i.e</w:t>
+      </w:r>
+      <w:proofErr w:type="spellEnd"/>
+      <w:r>
+        <w:t xml:space="preserve">, </w:t>
+      </w:r>
+      <w:r>
+        <w:t xml:space="preserve">the abstract </w:t>
+      </w:r>
+      <w:proofErr w:type="spellStart"/>
+      <w:r>
+        <w:t>etc</w:t>
+      </w:r>
+      <w:proofErr w:type="spellEnd"/>
+      <w:r>
+        <w:t xml:space="preserve"> boxes</w:t>
+      </w:r>
+    </w:p>
+    <w:p>
+      <w:pPr>
+        <w:tabs>
+          <w:tab w:val="left" w:pos="1608"/>
+        </w:tabs>
+      </w:pPr>
+      <w:r>
+        <w:t>2</w:t>
+      </w:r>
+      <w:r>
+        <w:t xml:space="preserve">6. </w:t>
+      </w:r>
+      <w:proofErr w:type="gramStart"/>
+      <w:r>
+        <w:t>adding</w:t>
+      </w:r>
+      <w:proofErr w:type="gramEnd"/>
+      <w:r>
+        <w:t xml:space="preserve"> the download template button to download the template</w:t>
+      </w:r>
+    </w:p>
+    <w:p>
+      <w:pPr>
+        <w:tabs>
+          <w:tab w:val="left" w:pos="1608"/>
+        </w:tabs>
+      </w:pPr>
+      <w:r>
+        <w:t>2</w:t>
+      </w:r>
+      <w:r>
+        <w:t xml:space="preserve">7.  </w:t>
+      </w:r>
+      <w:proofErr w:type="gramStart"/>
+      <w:r>
+        <w:t>giving</w:t>
+      </w:r>
+      <w:proofErr w:type="gramEnd"/>
+      <w:r>
+        <w:t xml:space="preserve"> proper names to the layouts used for front end</w:t>
+      </w:r>
+    </w:p>
+    <w:p>
+      <w:pPr>
+        <w:tabs>
+          <w:tab w:val="left" w:pos="1608"/>
+        </w:tabs>
+      </w:pPr>
+      <w:r>
+        <w:t>2</w:t>
+      </w:r>
+      <w:r>
+        <w:t xml:space="preserve">8. </w:t>
+      </w:r>
+      <w:proofErr w:type="gramStart"/>
+      <w:r>
+        <w:t>modifying</w:t>
+      </w:r>
+      <w:proofErr w:type="gramEnd"/>
+      <w:r>
+        <w:t xml:space="preserve"> the view proposals to adapt to the modified version</w:t>
+      </w:r>
+    </w:p>
+    <w:p>
+      <w:pPr>
+        <w:tabs>
+          <w:tab w:val="left" w:pos="1608"/>
+        </w:tabs>
+      </w:pPr>
+      <w:r>
+        <w:t>2</w:t>
+      </w:r>
+      <w:r>
+        <w:t xml:space="preserve">9. </w:t>
+      </w:r>
+      <w:proofErr w:type="gramStart"/>
+      <w:r>
+        <w:t>complete</w:t>
+      </w:r>
+      <w:proofErr w:type="gramEnd"/>
+      <w:r>
+        <w:t xml:space="preserve"> the styling for view proposals</w:t>
+      </w:r>
+    </w:p>
+    <w:p>
+      <w:pPr>
+        <w:tabs>
+          <w:tab w:val="left" w:pos="1608"/>
+        </w:tabs>
+      </w:pPr>
+      <w:r>
+        <w:t>3</w:t>
+      </w:r>
+      <w:r>
+        <w:t xml:space="preserve">0. </w:t>
+      </w:r>
+      <w:proofErr w:type="spellStart"/>
+      <w:proofErr w:type="gramStart"/>
+      <w:r>
+        <w:t>reseach</w:t>
+      </w:r>
+      <w:proofErr w:type="spellEnd"/>
+      <w:proofErr w:type="gramEnd"/>
+      <w:r>
+        <w:t xml:space="preserve"> on the </w:t>
+      </w:r>
+      <w:proofErr w:type="spellStart"/>
+      <w:r>
+        <w:t>OpenXML</w:t>
+      </w:r>
+      <w:proofErr w:type="spellEnd"/>
+      <w:r>
+        <w:t xml:space="preserve"> library to </w:t>
+      </w:r>
+    </w:p>
+    <w:p>
+      <w:pPr>
+        <w:tabs>
+          <w:tab w:val="left" w:pos="1608"/>
+        </w:tabs>
+      </w:pPr>
+      <w:r>
+        <w:tab/>
+      </w:r>
+      <w:proofErr w:type="gramStart"/>
+      <w:r>
+        <w:t>create</w:t>
+      </w:r>
+      <w:proofErr w:type="gramEnd"/>
+      <w:r>
+        <w:t xml:space="preserve"> a document, </w:t>
+      </w:r>
+    </w:p>
+    <w:p>
+      <w:pPr>
+        <w:tabs>
+          <w:tab w:val="left" w:pos="1608"/>
+        </w:tabs>
+      </w:pPr>
+      <w:r>
+        <w:tab/>
+      </w:r>
+      <w:proofErr w:type="gramStart"/>
+      <w:r>
+        <w:t>fetch</w:t>
+      </w:r>
+      <w:proofErr w:type="gramEnd"/>
+      <w:r>
+        <w:t xml:space="preserve"> content from a document, </w:t>
+      </w:r>
+    </w:p>
+    <w:p>
+      <w:pPr>
+        <w:tabs>
+          <w:tab w:val="left" w:pos="1608"/>
+        </w:tabs>
+      </w:pPr>
+      <w:r>
+        <w:tab/>
+      </w:r>
+      <w:proofErr w:type="gramStart"/>
+      <w:r>
+        <w:t>make</w:t>
+      </w:r>
+      <w:proofErr w:type="gramEnd"/>
+      <w:r>
+        <w:t xml:space="preserve"> multilevel numbered list,</w:t>
+      </w:r>
+    </w:p>
+    <w:p>
+      <w:pPr>
+        <w:tabs>
+          <w:tab w:val="left" w:pos="1608"/>
+        </w:tabs>
+      </w:pPr>
+      <w:r>
+        <w:tab/>
+      </w:r>
+      <w:proofErr w:type="gramStart"/>
+      <w:r>
+        <w:t>merge</w:t>
+      </w:r>
+      <w:proofErr w:type="gramEnd"/>
+      <w:r>
+        <w:t xml:space="preserve"> different documents.</w:t>
+      </w:r>
+    </w:p>
+    <w:p>
+      <w:pPr>
+        <w:tabs>
+          <w:tab w:val="left" w:pos="1608"/>
+        </w:tabs>
+      </w:pPr>
     </w:p>
     <w:sectPr>
       <w:pgSz w:w="12240" w:h="15840"/>
